--- a/Requisitos Loja Manga.docx
+++ b/Requisitos Loja Manga.docx
@@ -1,6 +1,6 @@
 
 <file path=word/document.xml><?xml version="1.0" encoding="utf-8"?>
-<w:document xmlns:wpc="http://schemas.microsoft.com/office/word/2010/wordprocessingCanvas" xmlns:mc="http://schemas.openxmlformats.org/markup-compatibility/2006" xmlns:o="urn:schemas-microsoft-com:office:office" xmlns:r="http://schemas.openxmlformats.org/officeDocument/2006/relationships" xmlns:m="http://schemas.openxmlformats.org/officeDocument/2006/math" xmlns:v="urn:schemas-microsoft-com:vml" xmlns:wp14="http://schemas.microsoft.com/office/word/2010/wordprocessingDrawing" xmlns:wp="http://schemas.openxmlformats.org/drawingml/2006/wordprocessingDrawing" xmlns:w10="urn:schemas-microsoft-com:office:word" xmlns:w="http://schemas.openxmlformats.org/wordprocessingml/2006/main" xmlns:w14="http://schemas.microsoft.com/office/word/2010/wordml" xmlns:w15="http://schemas.microsoft.com/office/word/2012/wordml" xmlns:wpg="http://schemas.microsoft.com/office/word/2010/wordprocessingGroup" xmlns:wpi="http://schemas.microsoft.com/office/word/2010/wordprocessingInk" xmlns:wne="http://schemas.microsoft.com/office/word/2006/wordml" xmlns:wps="http://schemas.microsoft.com/office/word/2010/wordprocessingShape" mc:Ignorable="w14 w15 wp14">
+<w:document xmlns:wpc="http://schemas.microsoft.com/office/word/2010/wordprocessingCanvas" xmlns:cx="http://schemas.microsoft.com/office/drawing/2014/chartex" xmlns:cx1="http://schemas.microsoft.com/office/drawing/2015/9/8/chartex" xmlns:mc="http://schemas.openxmlformats.org/markup-compatibility/2006" xmlns:o="urn:schemas-microsoft-com:office:office" xmlns:r="http://schemas.openxmlformats.org/officeDocument/2006/relationships" xmlns:m="http://schemas.openxmlformats.org/officeDocument/2006/math" xmlns:v="urn:schemas-microsoft-com:vml" xmlns:wp14="http://schemas.microsoft.com/office/word/2010/wordprocessingDrawing" xmlns:wp="http://schemas.openxmlformats.org/drawingml/2006/wordprocessingDrawing" xmlns:w10="urn:schemas-microsoft-com:office:word" xmlns:w="http://schemas.openxmlformats.org/wordprocessingml/2006/main" xmlns:w14="http://schemas.microsoft.com/office/word/2010/wordml" xmlns:w15="http://schemas.microsoft.com/office/word/2012/wordml" xmlns:w16se="http://schemas.microsoft.com/office/word/2015/wordml/symex" xmlns:wpg="http://schemas.microsoft.com/office/word/2010/wordprocessingGroup" xmlns:wpi="http://schemas.microsoft.com/office/word/2010/wordprocessingInk" xmlns:wne="http://schemas.microsoft.com/office/word/2006/wordml" xmlns:wps="http://schemas.microsoft.com/office/word/2010/wordprocessingShape" mc:Ignorable="w14 w15 w16se wp14">
   <w:body>
     <w:p>
       <w:pPr>
@@ -81,8 +81,6 @@
           <w:szCs w:val="18"/>
         </w:rPr>
       </w:pPr>
-      <w:bookmarkStart w:id="0" w:name="_GoBack"/>
-      <w:bookmarkEnd w:id="0"/>
     </w:p>
     <w:p>
       <w:pPr>
@@ -1458,6 +1456,250 @@
       </w:r>
     </w:p>
     <w:p/>
+    <w:p>
+      <w:pPr>
+        <w:spacing w:after="0" w:line="240" w:lineRule="auto"/>
+        <w:jc w:val="both"/>
+        <w:rPr>
+          <w:rFonts w:ascii="Arial" w:hAnsi="Arial" w:cs="Arial"/>
+          <w:b/>
+        </w:rPr>
+      </w:pPr>
+      <w:r>
+        <w:rPr>
+          <w:rFonts w:ascii="Arial" w:hAnsi="Arial" w:cs="Arial"/>
+          <w:b/>
+        </w:rPr>
+        <w:t>3- Requisitos não funcionais:</w:t>
+      </w:r>
+    </w:p>
+    <w:p>
+      <w:pPr>
+        <w:spacing w:after="0" w:line="240" w:lineRule="auto"/>
+        <w:jc w:val="both"/>
+        <w:rPr>
+          <w:rFonts w:ascii="Arial" w:hAnsi="Arial" w:cs="Arial"/>
+          <w:b/>
+        </w:rPr>
+      </w:pPr>
+      <w:r>
+        <w:rPr>
+          <w:rFonts w:ascii="Arial" w:hAnsi="Arial" w:cs="Arial"/>
+          <w:b/>
+        </w:rPr>
+        <w:t>Listar e descrever as características que impactam na qualidade final do produto (Software).</w:t>
+      </w:r>
+    </w:p>
+    <w:p>
+      <w:pPr>
+        <w:pStyle w:val="PargrafodaLista"/>
+        <w:numPr>
+          <w:ilvl w:val="0"/>
+          <w:numId w:val="21"/>
+        </w:numPr>
+        <w:spacing w:after="10" w:line="240" w:lineRule="auto"/>
+        <w:ind w:left="714" w:hanging="357"/>
+        <w:jc w:val="both"/>
+        <w:rPr>
+          <w:rFonts w:asciiTheme="minorHAnsi" w:hAnsiTheme="minorHAnsi" w:cstheme="minorHAnsi"/>
+        </w:rPr>
+      </w:pPr>
+      <w:r>
+        <w:rPr>
+          <w:rFonts w:asciiTheme="minorHAnsi" w:hAnsiTheme="minorHAnsi" w:cstheme="minorHAnsi"/>
+        </w:rPr>
+        <w:t>O sistem</w:t>
+      </w:r>
+      <w:r>
+        <w:rPr>
+          <w:rFonts w:asciiTheme="minorHAnsi" w:hAnsiTheme="minorHAnsi" w:cstheme="minorHAnsi"/>
+        </w:rPr>
+        <w:t xml:space="preserve">a será embarcado </w:t>
+      </w:r>
+      <w:r>
+        <w:rPr>
+          <w:rFonts w:asciiTheme="minorHAnsi" w:hAnsiTheme="minorHAnsi" w:cstheme="minorHAnsi"/>
+        </w:rPr>
+        <w:t>em uma única máquina</w:t>
+      </w:r>
+      <w:r>
+        <w:rPr>
+          <w:rFonts w:asciiTheme="minorHAnsi" w:hAnsiTheme="minorHAnsi" w:cstheme="minorHAnsi"/>
+        </w:rPr>
+        <w:t>;</w:t>
+      </w:r>
+    </w:p>
+    <w:p>
+      <w:pPr>
+        <w:pStyle w:val="PargrafodaLista"/>
+        <w:numPr>
+          <w:ilvl w:val="0"/>
+          <w:numId w:val="21"/>
+        </w:numPr>
+        <w:spacing w:after="10" w:line="240" w:lineRule="auto"/>
+        <w:ind w:left="714" w:hanging="357"/>
+        <w:jc w:val="both"/>
+        <w:rPr>
+          <w:rFonts w:asciiTheme="minorHAnsi" w:hAnsiTheme="minorHAnsi" w:cstheme="minorHAnsi"/>
+        </w:rPr>
+      </w:pPr>
+      <w:r>
+        <w:rPr>
+          <w:rFonts w:asciiTheme="minorHAnsi" w:hAnsiTheme="minorHAnsi" w:cstheme="minorHAnsi"/>
+        </w:rPr>
+        <w:t>O usuário só pode realizar uma compra por vez</w:t>
+      </w:r>
+      <w:r>
+        <w:rPr>
+          <w:rFonts w:asciiTheme="minorHAnsi" w:hAnsiTheme="minorHAnsi" w:cstheme="minorHAnsi"/>
+        </w:rPr>
+        <w:t>;</w:t>
+      </w:r>
+    </w:p>
+    <w:p>
+      <w:pPr>
+        <w:pStyle w:val="PargrafodaLista"/>
+        <w:numPr>
+          <w:ilvl w:val="0"/>
+          <w:numId w:val="21"/>
+        </w:numPr>
+        <w:spacing w:after="10" w:line="240" w:lineRule="auto"/>
+        <w:ind w:left="714" w:hanging="357"/>
+        <w:jc w:val="both"/>
+        <w:rPr>
+          <w:rFonts w:asciiTheme="minorHAnsi" w:hAnsiTheme="minorHAnsi" w:cstheme="minorHAnsi"/>
+        </w:rPr>
+      </w:pPr>
+      <w:r>
+        <w:rPr>
+          <w:rFonts w:asciiTheme="minorHAnsi" w:hAnsiTheme="minorHAnsi" w:cstheme="minorHAnsi"/>
+        </w:rPr>
+        <w:t>Só pode cadastrar um cliente por CPF</w:t>
+      </w:r>
+      <w:r>
+        <w:rPr>
+          <w:rFonts w:asciiTheme="minorHAnsi" w:hAnsiTheme="minorHAnsi" w:cstheme="minorHAnsi"/>
+        </w:rPr>
+        <w:t>;</w:t>
+      </w:r>
+    </w:p>
+    <w:p>
+      <w:pPr>
+        <w:pStyle w:val="PargrafodaLista"/>
+        <w:numPr>
+          <w:ilvl w:val="0"/>
+          <w:numId w:val="21"/>
+        </w:numPr>
+        <w:spacing w:after="10" w:line="240" w:lineRule="auto"/>
+        <w:ind w:left="714" w:hanging="357"/>
+        <w:jc w:val="both"/>
+        <w:rPr>
+          <w:rFonts w:asciiTheme="minorHAnsi" w:hAnsiTheme="minorHAnsi" w:cstheme="minorHAnsi"/>
+        </w:rPr>
+      </w:pPr>
+      <w:r>
+        <w:rPr>
+          <w:rFonts w:asciiTheme="minorHAnsi" w:hAnsiTheme="minorHAnsi" w:cstheme="minorHAnsi"/>
+        </w:rPr>
+        <w:t>Todos os prod</w:t>
+      </w:r>
+      <w:r>
+        <w:rPr>
+          <w:rFonts w:asciiTheme="minorHAnsi" w:hAnsiTheme="minorHAnsi" w:cstheme="minorHAnsi"/>
+        </w:rPr>
+        <w:t>utos devem ter um código de 6 dí</w:t>
+      </w:r>
+      <w:r>
+        <w:rPr>
+          <w:rFonts w:asciiTheme="minorHAnsi" w:hAnsiTheme="minorHAnsi" w:cstheme="minorHAnsi"/>
+        </w:rPr>
+        <w:t>gitos</w:t>
+      </w:r>
+      <w:r>
+        <w:rPr>
+          <w:rFonts w:asciiTheme="minorHAnsi" w:hAnsiTheme="minorHAnsi" w:cstheme="minorHAnsi"/>
+        </w:rPr>
+        <w:t>;</w:t>
+      </w:r>
+    </w:p>
+    <w:p>
+      <w:pPr>
+        <w:pStyle w:val="PargrafodaLista"/>
+        <w:numPr>
+          <w:ilvl w:val="0"/>
+          <w:numId w:val="21"/>
+        </w:numPr>
+        <w:spacing w:after="10" w:line="240" w:lineRule="auto"/>
+        <w:ind w:left="714" w:hanging="357"/>
+        <w:jc w:val="both"/>
+        <w:rPr>
+          <w:rFonts w:asciiTheme="minorHAnsi" w:hAnsiTheme="minorHAnsi" w:cstheme="minorHAnsi"/>
+        </w:rPr>
+      </w:pPr>
+      <w:r>
+        <w:rPr>
+          <w:rFonts w:asciiTheme="minorHAnsi" w:hAnsiTheme="minorHAnsi" w:cstheme="minorHAnsi"/>
+        </w:rPr>
+        <w:lastRenderedPageBreak/>
+        <w:t>O sistema funci</w:t>
+      </w:r>
+      <w:r>
+        <w:rPr>
+          <w:rFonts w:asciiTheme="minorHAnsi" w:hAnsiTheme="minorHAnsi" w:cstheme="minorHAnsi"/>
+        </w:rPr>
+        <w:t>onará na máquina virtual Java JVM</w:t>
+      </w:r>
+      <w:r>
+        <w:rPr>
+          <w:rFonts w:asciiTheme="minorHAnsi" w:hAnsiTheme="minorHAnsi" w:cstheme="minorHAnsi"/>
+        </w:rPr>
+        <w:t xml:space="preserve"> do mercado;</w:t>
+      </w:r>
+    </w:p>
+    <w:p>
+      <w:pPr>
+        <w:pStyle w:val="PargrafodaLista"/>
+        <w:numPr>
+          <w:ilvl w:val="0"/>
+          <w:numId w:val="21"/>
+        </w:numPr>
+        <w:spacing w:after="10" w:line="240" w:lineRule="auto"/>
+        <w:ind w:left="714" w:hanging="357"/>
+        <w:jc w:val="both"/>
+        <w:rPr>
+          <w:rFonts w:asciiTheme="minorHAnsi" w:hAnsiTheme="minorHAnsi" w:cstheme="minorHAnsi"/>
+        </w:rPr>
+      </w:pPr>
+      <w:r>
+        <w:rPr>
+          <w:rFonts w:asciiTheme="minorHAnsi" w:hAnsiTheme="minorHAnsi" w:cstheme="minorHAnsi"/>
+        </w:rPr>
+        <w:t>Toda referência de preço deve estar em Real (R$);</w:t>
+      </w:r>
+    </w:p>
+    <w:p>
+      <w:pPr>
+        <w:pStyle w:val="PargrafodaLista"/>
+        <w:numPr>
+          <w:ilvl w:val="0"/>
+          <w:numId w:val="21"/>
+        </w:numPr>
+        <w:spacing w:after="10" w:line="240" w:lineRule="auto"/>
+        <w:ind w:left="714" w:hanging="357"/>
+        <w:jc w:val="both"/>
+        <w:rPr>
+          <w:rFonts w:asciiTheme="minorHAnsi" w:hAnsiTheme="minorHAnsi" w:cstheme="minorHAnsi"/>
+        </w:rPr>
+      </w:pPr>
+      <w:r>
+        <w:rPr>
+          <w:rFonts w:asciiTheme="minorHAnsi" w:hAnsiTheme="minorHAnsi" w:cstheme="minorHAnsi"/>
+        </w:rPr>
+        <w:t>Toda referência de desconto de estar em porcentagem (%);</w:t>
+      </w:r>
+      <w:bookmarkStart w:id="0" w:name="_GoBack"/>
+      <w:bookmarkEnd w:id="0"/>
+    </w:p>
     <w:sectPr>
       <w:pgSz w:w="11906" w:h="16838"/>
       <w:pgMar w:top="1417" w:right="1701" w:bottom="1417" w:left="1701" w:header="708" w:footer="708" w:gutter="0"/>
@@ -1469,8 +1711,8 @@
 </file>
 
 <file path=word/numbering.xml><?xml version="1.0" encoding="utf-8"?>
-<w:numbering xmlns:wpc="http://schemas.microsoft.com/office/word/2010/wordprocessingCanvas" xmlns:mc="http://schemas.openxmlformats.org/markup-compatibility/2006" xmlns:o="urn:schemas-microsoft-com:office:office" xmlns:r="http://schemas.openxmlformats.org/officeDocument/2006/relationships" xmlns:m="http://schemas.openxmlformats.org/officeDocument/2006/math" xmlns:v="urn:schemas-microsoft-com:vml" xmlns:wp14="http://schemas.microsoft.com/office/word/2010/wordprocessingDrawing" xmlns:wp="http://schemas.openxmlformats.org/drawingml/2006/wordprocessingDrawing" xmlns:w10="urn:schemas-microsoft-com:office:word" xmlns:w="http://schemas.openxmlformats.org/wordprocessingml/2006/main" xmlns:w14="http://schemas.microsoft.com/office/word/2010/wordml" xmlns:w15="http://schemas.microsoft.com/office/word/2012/wordml" xmlns:wpg="http://schemas.microsoft.com/office/word/2010/wordprocessingGroup" xmlns:wpi="http://schemas.microsoft.com/office/word/2010/wordprocessingInk" xmlns:wne="http://schemas.microsoft.com/office/word/2006/wordml" xmlns:wps="http://schemas.microsoft.com/office/word/2010/wordprocessingShape" mc:Ignorable="w14 w15 wp14">
-  <w:abstractNum w:abstractNumId="0">
+<w:numbering xmlns:wpc="http://schemas.microsoft.com/office/word/2010/wordprocessingCanvas" xmlns:cx="http://schemas.microsoft.com/office/drawing/2014/chartex" xmlns:cx1="http://schemas.microsoft.com/office/drawing/2015/9/8/chartex" xmlns:mc="http://schemas.openxmlformats.org/markup-compatibility/2006" xmlns:o="urn:schemas-microsoft-com:office:office" xmlns:r="http://schemas.openxmlformats.org/officeDocument/2006/relationships" xmlns:m="http://schemas.openxmlformats.org/officeDocument/2006/math" xmlns:v="urn:schemas-microsoft-com:vml" xmlns:wp14="http://schemas.microsoft.com/office/word/2010/wordprocessingDrawing" xmlns:wp="http://schemas.openxmlformats.org/drawingml/2006/wordprocessingDrawing" xmlns:w10="urn:schemas-microsoft-com:office:word" xmlns:w="http://schemas.openxmlformats.org/wordprocessingml/2006/main" xmlns:w14="http://schemas.microsoft.com/office/word/2010/wordml" xmlns:w15="http://schemas.microsoft.com/office/word/2012/wordml" xmlns:w16se="http://schemas.microsoft.com/office/word/2015/wordml/symex" xmlns:wpg="http://schemas.microsoft.com/office/word/2010/wordprocessingGroup" xmlns:wpi="http://schemas.microsoft.com/office/word/2010/wordprocessingInk" xmlns:wne="http://schemas.microsoft.com/office/word/2006/wordml" xmlns:wps="http://schemas.microsoft.com/office/word/2010/wordprocessingShape" mc:Ignorable="w14 w15 w16se wp14">
+  <w:abstractNum w:abstractNumId="0" w15:restartNumberingAfterBreak="0">
     <w:nsid w:val="015973D7"/>
     <w:multiLevelType w:val="multilevel"/>
     <w:tmpl w:val="AE5A692C"/>
@@ -1619,7 +1861,7 @@
       </w:rPr>
     </w:lvl>
   </w:abstractNum>
-  <w:abstractNum w:abstractNumId="1">
+  <w:abstractNum w:abstractNumId="1" w15:restartNumberingAfterBreak="0">
     <w:nsid w:val="02146DAB"/>
     <w:multiLevelType w:val="multilevel"/>
     <w:tmpl w:val="F7CCD8D0"/>
@@ -1768,7 +2010,7 @@
       </w:rPr>
     </w:lvl>
   </w:abstractNum>
-  <w:abstractNum w:abstractNumId="2">
+  <w:abstractNum w:abstractNumId="2" w15:restartNumberingAfterBreak="0">
     <w:nsid w:val="187E4394"/>
     <w:multiLevelType w:val="multilevel"/>
     <w:tmpl w:val="A5B80000"/>
@@ -1917,7 +2159,7 @@
       </w:rPr>
     </w:lvl>
   </w:abstractNum>
-  <w:abstractNum w:abstractNumId="3">
+  <w:abstractNum w:abstractNumId="3" w15:restartNumberingAfterBreak="0">
     <w:nsid w:val="251B2934"/>
     <w:multiLevelType w:val="multilevel"/>
     <w:tmpl w:val="BD38B16E"/>
@@ -2066,7 +2308,7 @@
       </w:rPr>
     </w:lvl>
   </w:abstractNum>
-  <w:abstractNum w:abstractNumId="4">
+  <w:abstractNum w:abstractNumId="4" w15:restartNumberingAfterBreak="0">
     <w:nsid w:val="27CD275D"/>
     <w:multiLevelType w:val="multilevel"/>
     <w:tmpl w:val="CAFE0D10"/>
@@ -2215,7 +2457,7 @@
       </w:rPr>
     </w:lvl>
   </w:abstractNum>
-  <w:abstractNum w:abstractNumId="5">
+  <w:abstractNum w:abstractNumId="5" w15:restartNumberingAfterBreak="0">
     <w:nsid w:val="2D751361"/>
     <w:multiLevelType w:val="multilevel"/>
     <w:tmpl w:val="67BAC760"/>
@@ -2364,7 +2606,7 @@
       </w:rPr>
     </w:lvl>
   </w:abstractNum>
-  <w:abstractNum w:abstractNumId="6">
+  <w:abstractNum w:abstractNumId="6" w15:restartNumberingAfterBreak="0">
     <w:nsid w:val="2DD87508"/>
     <w:multiLevelType w:val="multilevel"/>
     <w:tmpl w:val="106201F8"/>
@@ -2513,7 +2755,7 @@
       </w:rPr>
     </w:lvl>
   </w:abstractNum>
-  <w:abstractNum w:abstractNumId="7">
+  <w:abstractNum w:abstractNumId="7" w15:restartNumberingAfterBreak="0">
     <w:nsid w:val="314970F1"/>
     <w:multiLevelType w:val="multilevel"/>
     <w:tmpl w:val="603A0D08"/>
@@ -2662,7 +2904,120 @@
       </w:rPr>
     </w:lvl>
   </w:abstractNum>
-  <w:abstractNum w:abstractNumId="8">
+  <w:abstractNum w:abstractNumId="8" w15:restartNumberingAfterBreak="0">
+    <w:nsid w:val="3CC939EA"/>
+    <w:multiLevelType w:val="hybridMultilevel"/>
+    <w:tmpl w:val="31340402"/>
+    <w:lvl w:ilvl="0" w:tplc="04160001">
+      <w:start w:val="1"/>
+      <w:numFmt w:val="bullet"/>
+      <w:lvlText w:val=""/>
+      <w:lvlJc w:val="left"/>
+      <w:pPr>
+        <w:ind w:left="720" w:hanging="360"/>
+      </w:pPr>
+      <w:rPr>
+        <w:rFonts w:ascii="Symbol" w:hAnsi="Symbol" w:hint="default"/>
+      </w:rPr>
+    </w:lvl>
+    <w:lvl w:ilvl="1" w:tplc="04160003" w:tentative="1">
+      <w:start w:val="1"/>
+      <w:numFmt w:val="bullet"/>
+      <w:lvlText w:val="o"/>
+      <w:lvlJc w:val="left"/>
+      <w:pPr>
+        <w:ind w:left="1440" w:hanging="360"/>
+      </w:pPr>
+      <w:rPr>
+        <w:rFonts w:ascii="Courier New" w:hAnsi="Courier New" w:cs="Courier New" w:hint="default"/>
+      </w:rPr>
+    </w:lvl>
+    <w:lvl w:ilvl="2" w:tplc="04160005" w:tentative="1">
+      <w:start w:val="1"/>
+      <w:numFmt w:val="bullet"/>
+      <w:lvlText w:val=""/>
+      <w:lvlJc w:val="left"/>
+      <w:pPr>
+        <w:ind w:left="2160" w:hanging="360"/>
+      </w:pPr>
+      <w:rPr>
+        <w:rFonts w:ascii="Wingdings" w:hAnsi="Wingdings" w:hint="default"/>
+      </w:rPr>
+    </w:lvl>
+    <w:lvl w:ilvl="3" w:tplc="04160001" w:tentative="1">
+      <w:start w:val="1"/>
+      <w:numFmt w:val="bullet"/>
+      <w:lvlText w:val=""/>
+      <w:lvlJc w:val="left"/>
+      <w:pPr>
+        <w:ind w:left="2880" w:hanging="360"/>
+      </w:pPr>
+      <w:rPr>
+        <w:rFonts w:ascii="Symbol" w:hAnsi="Symbol" w:hint="default"/>
+      </w:rPr>
+    </w:lvl>
+    <w:lvl w:ilvl="4" w:tplc="04160003" w:tentative="1">
+      <w:start w:val="1"/>
+      <w:numFmt w:val="bullet"/>
+      <w:lvlText w:val="o"/>
+      <w:lvlJc w:val="left"/>
+      <w:pPr>
+        <w:ind w:left="3600" w:hanging="360"/>
+      </w:pPr>
+      <w:rPr>
+        <w:rFonts w:ascii="Courier New" w:hAnsi="Courier New" w:cs="Courier New" w:hint="default"/>
+      </w:rPr>
+    </w:lvl>
+    <w:lvl w:ilvl="5" w:tplc="04160005" w:tentative="1">
+      <w:start w:val="1"/>
+      <w:numFmt w:val="bullet"/>
+      <w:lvlText w:val=""/>
+      <w:lvlJc w:val="left"/>
+      <w:pPr>
+        <w:ind w:left="4320" w:hanging="360"/>
+      </w:pPr>
+      <w:rPr>
+        <w:rFonts w:ascii="Wingdings" w:hAnsi="Wingdings" w:hint="default"/>
+      </w:rPr>
+    </w:lvl>
+    <w:lvl w:ilvl="6" w:tplc="04160001" w:tentative="1">
+      <w:start w:val="1"/>
+      <w:numFmt w:val="bullet"/>
+      <w:lvlText w:val=""/>
+      <w:lvlJc w:val="left"/>
+      <w:pPr>
+        <w:ind w:left="5040" w:hanging="360"/>
+      </w:pPr>
+      <w:rPr>
+        <w:rFonts w:ascii="Symbol" w:hAnsi="Symbol" w:hint="default"/>
+      </w:rPr>
+    </w:lvl>
+    <w:lvl w:ilvl="7" w:tplc="04160003" w:tentative="1">
+      <w:start w:val="1"/>
+      <w:numFmt w:val="bullet"/>
+      <w:lvlText w:val="o"/>
+      <w:lvlJc w:val="left"/>
+      <w:pPr>
+        <w:ind w:left="5760" w:hanging="360"/>
+      </w:pPr>
+      <w:rPr>
+        <w:rFonts w:ascii="Courier New" w:hAnsi="Courier New" w:cs="Courier New" w:hint="default"/>
+      </w:rPr>
+    </w:lvl>
+    <w:lvl w:ilvl="8" w:tplc="04160005" w:tentative="1">
+      <w:start w:val="1"/>
+      <w:numFmt w:val="bullet"/>
+      <w:lvlText w:val=""/>
+      <w:lvlJc w:val="left"/>
+      <w:pPr>
+        <w:ind w:left="6480" w:hanging="360"/>
+      </w:pPr>
+      <w:rPr>
+        <w:rFonts w:ascii="Wingdings" w:hAnsi="Wingdings" w:hint="default"/>
+      </w:rPr>
+    </w:lvl>
+  </w:abstractNum>
+  <w:abstractNum w:abstractNumId="9" w15:restartNumberingAfterBreak="0">
     <w:nsid w:val="4A6F3EBD"/>
     <w:multiLevelType w:val="multilevel"/>
     <w:tmpl w:val="38184F9C"/>
@@ -2811,7 +3166,7 @@
       </w:rPr>
     </w:lvl>
   </w:abstractNum>
-  <w:abstractNum w:abstractNumId="9">
+  <w:abstractNum w:abstractNumId="10" w15:restartNumberingAfterBreak="0">
     <w:nsid w:val="4B0A0260"/>
     <w:multiLevelType w:val="multilevel"/>
     <w:tmpl w:val="9F8AF1C8"/>
@@ -2960,7 +3315,7 @@
       </w:rPr>
     </w:lvl>
   </w:abstractNum>
-  <w:abstractNum w:abstractNumId="10">
+  <w:abstractNum w:abstractNumId="11" w15:restartNumberingAfterBreak="0">
     <w:nsid w:val="4EB5428C"/>
     <w:multiLevelType w:val="multilevel"/>
     <w:tmpl w:val="7A1044DC"/>
@@ -3109,7 +3464,7 @@
       </w:rPr>
     </w:lvl>
   </w:abstractNum>
-  <w:abstractNum w:abstractNumId="11">
+  <w:abstractNum w:abstractNumId="12" w15:restartNumberingAfterBreak="0">
     <w:nsid w:val="51CB2FCC"/>
     <w:multiLevelType w:val="multilevel"/>
     <w:tmpl w:val="C79E9F56"/>
@@ -3258,7 +3613,7 @@
       </w:rPr>
     </w:lvl>
   </w:abstractNum>
-  <w:abstractNum w:abstractNumId="12">
+  <w:abstractNum w:abstractNumId="13" w15:restartNumberingAfterBreak="0">
     <w:nsid w:val="598A483A"/>
     <w:multiLevelType w:val="multilevel"/>
     <w:tmpl w:val="216A5410"/>
@@ -3407,7 +3762,7 @@
       </w:rPr>
     </w:lvl>
   </w:abstractNum>
-  <w:abstractNum w:abstractNumId="13">
+  <w:abstractNum w:abstractNumId="14" w15:restartNumberingAfterBreak="0">
     <w:nsid w:val="5A3567C7"/>
     <w:multiLevelType w:val="multilevel"/>
     <w:tmpl w:val="05A278E2"/>
@@ -3556,7 +3911,7 @@
       </w:rPr>
     </w:lvl>
   </w:abstractNum>
-  <w:abstractNum w:abstractNumId="14">
+  <w:abstractNum w:abstractNumId="15" w15:restartNumberingAfterBreak="0">
     <w:nsid w:val="5F1F6A63"/>
     <w:multiLevelType w:val="multilevel"/>
     <w:tmpl w:val="6B5070C8"/>
@@ -3705,7 +4060,7 @@
       </w:rPr>
     </w:lvl>
   </w:abstractNum>
-  <w:abstractNum w:abstractNumId="15">
+  <w:abstractNum w:abstractNumId="16" w15:restartNumberingAfterBreak="0">
     <w:nsid w:val="69244E62"/>
     <w:multiLevelType w:val="multilevel"/>
     <w:tmpl w:val="7D7EBC1E"/>
@@ -3854,7 +4209,7 @@
       </w:rPr>
     </w:lvl>
   </w:abstractNum>
-  <w:abstractNum w:abstractNumId="16">
+  <w:abstractNum w:abstractNumId="17" w15:restartNumberingAfterBreak="0">
     <w:nsid w:val="6C6532B0"/>
     <w:multiLevelType w:val="multilevel"/>
     <w:tmpl w:val="B298DD04"/>
@@ -4003,7 +4358,7 @@
       </w:rPr>
     </w:lvl>
   </w:abstractNum>
-  <w:abstractNum w:abstractNumId="17">
+  <w:abstractNum w:abstractNumId="18" w15:restartNumberingAfterBreak="0">
     <w:nsid w:val="6F346F06"/>
     <w:multiLevelType w:val="multilevel"/>
     <w:tmpl w:val="031CC5C0"/>
@@ -4152,7 +4507,7 @@
       </w:rPr>
     </w:lvl>
   </w:abstractNum>
-  <w:abstractNum w:abstractNumId="18">
+  <w:abstractNum w:abstractNumId="19" w15:restartNumberingAfterBreak="0">
     <w:nsid w:val="789F514D"/>
     <w:multiLevelType w:val="multilevel"/>
     <w:tmpl w:val="8EAE28EE"/>
@@ -4301,7 +4656,7 @@
       </w:rPr>
     </w:lvl>
   </w:abstractNum>
-  <w:abstractNum w:abstractNumId="19">
+  <w:abstractNum w:abstractNumId="20" w15:restartNumberingAfterBreak="0">
     <w:nsid w:val="794F2EA8"/>
     <w:multiLevelType w:val="multilevel"/>
     <w:tmpl w:val="22CC4856"/>
@@ -4460,43 +4815,43 @@
     <w:abstractNumId w:val="6"/>
   </w:num>
   <w:num w:numId="4">
+    <w:abstractNumId w:val="20"/>
+  </w:num>
+  <w:num w:numId="5">
+    <w:abstractNumId w:val="9"/>
+  </w:num>
+  <w:num w:numId="6">
     <w:abstractNumId w:val="19"/>
   </w:num>
-  <w:num w:numId="5">
-    <w:abstractNumId w:val="8"/>
-  </w:num>
-  <w:num w:numId="6">
-    <w:abstractNumId w:val="18"/>
-  </w:num>
   <w:num w:numId="7">
-    <w:abstractNumId w:val="12"/>
+    <w:abstractNumId w:val="13"/>
   </w:num>
   <w:num w:numId="8">
-    <w:abstractNumId w:val="10"/>
+    <w:abstractNumId w:val="11"/>
   </w:num>
   <w:num w:numId="9">
     <w:abstractNumId w:val="2"/>
   </w:num>
   <w:num w:numId="10">
-    <w:abstractNumId w:val="11"/>
+    <w:abstractNumId w:val="12"/>
   </w:num>
   <w:num w:numId="11">
-    <w:abstractNumId w:val="17"/>
+    <w:abstractNumId w:val="18"/>
   </w:num>
   <w:num w:numId="12">
-    <w:abstractNumId w:val="15"/>
+    <w:abstractNumId w:val="16"/>
   </w:num>
   <w:num w:numId="13">
     <w:abstractNumId w:val="1"/>
   </w:num>
   <w:num w:numId="14">
-    <w:abstractNumId w:val="14"/>
+    <w:abstractNumId w:val="15"/>
   </w:num>
   <w:num w:numId="15">
-    <w:abstractNumId w:val="9"/>
+    <w:abstractNumId w:val="10"/>
   </w:num>
   <w:num w:numId="16">
-    <w:abstractNumId w:val="16"/>
+    <w:abstractNumId w:val="17"/>
   </w:num>
   <w:num w:numId="17">
     <w:abstractNumId w:val="4"/>
@@ -4505,16 +4860,19 @@
     <w:abstractNumId w:val="7"/>
   </w:num>
   <w:num w:numId="19">
-    <w:abstractNumId w:val="13"/>
+    <w:abstractNumId w:val="14"/>
   </w:num>
   <w:num w:numId="20">
     <w:abstractNumId w:val="0"/>
+  </w:num>
+  <w:num w:numId="21">
+    <w:abstractNumId w:val="8"/>
   </w:num>
 </w:numbering>
 </file>
 
 <file path=word/styles.xml><?xml version="1.0" encoding="utf-8"?>
-<w:styles xmlns:mc="http://schemas.openxmlformats.org/markup-compatibility/2006" xmlns:r="http://schemas.openxmlformats.org/officeDocument/2006/relationships" xmlns:w="http://schemas.openxmlformats.org/wordprocessingml/2006/main" xmlns:w14="http://schemas.microsoft.com/office/word/2010/wordml" xmlns:w15="http://schemas.microsoft.com/office/word/2012/wordml" mc:Ignorable="w14 w15">
+<w:styles xmlns:mc="http://schemas.openxmlformats.org/markup-compatibility/2006" xmlns:r="http://schemas.openxmlformats.org/officeDocument/2006/relationships" xmlns:w="http://schemas.openxmlformats.org/wordprocessingml/2006/main" xmlns:w14="http://schemas.microsoft.com/office/word/2010/wordml" xmlns:w15="http://schemas.microsoft.com/office/word/2012/wordml" xmlns:w16se="http://schemas.microsoft.com/office/word/2015/wordml/symex" mc:Ignorable="w14 w15 w16se">
   <w:docDefaults>
     <w:rPrDefault>
       <w:rPr>
@@ -4963,6 +5321,53 @@
     <w:basedOn w:val="Fontepargpadro"/>
     <w:rsid w:val="00C641B4"/>
   </w:style>
+  <w:style w:type="paragraph" w:styleId="PargrafodaLista">
+    <w:name w:val="List Paragraph"/>
+    <w:basedOn w:val="Normal"/>
+    <w:uiPriority w:val="34"/>
+    <w:qFormat/>
+    <w:rsid w:val="00DA4946"/>
+    <w:pPr>
+      <w:spacing w:after="200" w:line="276" w:lineRule="auto"/>
+      <w:ind w:left="720"/>
+      <w:contextualSpacing/>
+    </w:pPr>
+    <w:rPr>
+      <w:rFonts w:ascii="Calibri" w:eastAsia="Calibri" w:hAnsi="Calibri" w:cs="Calibri"/>
+    </w:rPr>
+  </w:style>
+  <w:style w:type="paragraph" w:customStyle="1" w:styleId="Style5">
+    <w:name w:val="Style5"/>
+    <w:basedOn w:val="Normal"/>
+    <w:uiPriority w:val="99"/>
+    <w:rsid w:val="00DA4946"/>
+    <w:pPr>
+      <w:widowControl w:val="0"/>
+      <w:autoSpaceDE w:val="0"/>
+      <w:autoSpaceDN w:val="0"/>
+      <w:adjustRightInd w:val="0"/>
+      <w:spacing w:after="0" w:line="235" w:lineRule="exact"/>
+      <w:ind w:hanging="312"/>
+      <w:jc w:val="both"/>
+    </w:pPr>
+    <w:rPr>
+      <w:rFonts w:ascii="Franklin Gothic Demi Cond" w:eastAsiaTheme="minorEastAsia" w:hAnsi="Franklin Gothic Demi Cond" w:cs="Arial"/>
+      <w:sz w:val="24"/>
+      <w:szCs w:val="24"/>
+      <w:lang w:eastAsia="pt-BR"/>
+    </w:rPr>
+  </w:style>
+  <w:style w:type="character" w:customStyle="1" w:styleId="FontStyle22">
+    <w:name w:val="Font Style22"/>
+    <w:basedOn w:val="Fontepargpadro"/>
+    <w:uiPriority w:val="99"/>
+    <w:rsid w:val="00DA4946"/>
+    <w:rPr>
+      <w:rFonts w:ascii="Book Antiqua" w:hAnsi="Book Antiqua" w:cs="Book Antiqua"/>
+      <w:sz w:val="16"/>
+      <w:szCs w:val="16"/>
+    </w:rPr>
+  </w:style>
 </w:styles>
 </file>
 
